--- a/1.docx
+++ b/1.docx
@@ -702,26 +702,6 @@
     </w:p>
     <w:p>
       <w:pPr>
-        <w:spacing w:before="100" w:beforeAutospacing="1" w:after="100" w:afterAutospacing="1" w:line="240" w:lineRule="auto"/>
-        <w:rPr>
-          <w:rFonts w:ascii="Times New Roman" w:eastAsia="Times New Roman" w:hAnsi="Times New Roman" w:cs="Times New Roman"/>
-          <w:sz w:val="24"/>
-          <w:szCs w:val="24"/>
-          <w:lang w:eastAsia="ru-RU"/>
-        </w:rPr>
-      </w:pPr>
-      <w:r>
-        <w:rPr>
-          <w:rFonts w:ascii="Times New Roman" w:eastAsia="Times New Roman" w:hAnsi="Times New Roman" w:cs="Times New Roman"/>
-          <w:sz w:val="24"/>
-          <w:szCs w:val="24"/>
-          <w:lang w:eastAsia="ru-RU"/>
-        </w:rPr>
-        <w:t>В основном алгоритме будут использоваться следующие процессы:</w:t>
-      </w:r>
-    </w:p>
-    <w:p>
-      <w:pPr>
         <w:numPr>
           <w:ilvl w:val="0"/>
           <w:numId w:val="3"/>
@@ -939,7 +919,6 @@
           <w:szCs w:val="27"/>
           <w:lang w:eastAsia="ru-RU"/>
         </w:rPr>
-        <w:lastRenderedPageBreak/>
         <w:t>3. Детализация одной функции (расчет количества заявок и среднего времени ремонта)</w:t>
       </w:r>
     </w:p>
@@ -965,6 +944,7 @@
           <w:szCs w:val="24"/>
           <w:lang w:eastAsia="ru-RU"/>
         </w:rPr>
+        <w:lastRenderedPageBreak/>
         <w:t>Алгоритм расчета количества заявок:</w:t>
       </w:r>
     </w:p>
@@ -1210,26 +1190,6 @@
     </w:p>
     <w:p>
       <w:pPr>
-        <w:spacing w:before="100" w:beforeAutospacing="1" w:after="100" w:afterAutospacing="1" w:line="240" w:lineRule="auto"/>
-        <w:rPr>
-          <w:rFonts w:ascii="Times New Roman" w:eastAsia="Times New Roman" w:hAnsi="Times New Roman" w:cs="Times New Roman"/>
-          <w:sz w:val="24"/>
-          <w:szCs w:val="24"/>
-          <w:lang w:eastAsia="ru-RU"/>
-        </w:rPr>
-      </w:pPr>
-      <w:r>
-        <w:rPr>
-          <w:rFonts w:ascii="Times New Roman" w:eastAsia="Times New Roman" w:hAnsi="Times New Roman" w:cs="Times New Roman"/>
-          <w:sz w:val="24"/>
-          <w:szCs w:val="24"/>
-          <w:lang w:eastAsia="ru-RU"/>
-        </w:rPr>
-        <w:t>Для создания блок-схемы в соответствии с ГОСТ 19.701, нужно представить основное взаимодействие между пользователем и системой:</w:t>
-      </w:r>
-    </w:p>
-    <w:p>
-      <w:pPr>
         <w:numPr>
           <w:ilvl w:val="0"/>
           <w:numId w:val="6"/>
@@ -1878,7 +1838,6 @@
           <w:szCs w:val="24"/>
           <w:lang w:eastAsia="ru-RU"/>
         </w:rPr>
-        <w:lastRenderedPageBreak/>
         <w:t>Подсчет количества таких заявок.</w:t>
       </w:r>
     </w:p>
@@ -1976,6 +1935,7 @@
           <w:szCs w:val="24"/>
           <w:lang w:eastAsia="ru-RU"/>
         </w:rPr>
+        <w:lastRenderedPageBreak/>
         <w:t>Выполнение запроса для получения времени начала и окончания заявок со статусом "завершена".</w:t>
       </w:r>
     </w:p>
